--- a/F-107/Database/and|or.docx
+++ b/F-107/Database/and|or.docx
@@ -7,11 +7,26 @@
         <w:pStyle w:val="Normal"/>
         <w:bidi w:val="0"/>
         <w:jc w:val="left"/>
-        <w:rPr/>
-      </w:pPr>
-      <w:r>
-        <w:rPr/>
-        <w:t xml:space="preserve">AND </w:t>
+        <w:rPr>
+          <w:b/>
+          <w:b/>
+          <w:bCs/>
+        </w:rPr>
+      </w:pPr>
+      <w:r>
+        <w:rPr>
+          <w:b/>
+          <w:bCs/>
+          <w:color w:val="C9211E"/>
+        </w:rPr>
+        <w:t>AND</w:t>
+      </w:r>
+      <w:r>
+        <w:rPr>
+          <w:b/>
+          <w:bCs/>
+        </w:rPr>
+        <w:t xml:space="preserve"> </w:t>
       </w:r>
     </w:p>
     <w:p>
@@ -110,8 +125,30 @@
         <w:rPr/>
       </w:pPr>
       <w:r>
-        <w:rPr/>
-        <w:t>True And True ==&gt; True</w:t>
+        <w:rPr>
+          <w:color w:val="C9211E"/>
+        </w:rPr>
+        <w:t xml:space="preserve">True </w:t>
+      </w:r>
+      <w:r>
+        <w:rPr/>
+        <w:t xml:space="preserve">And </w:t>
+      </w:r>
+      <w:r>
+        <w:rPr>
+          <w:color w:val="C9211E"/>
+        </w:rPr>
+        <w:t>True</w:t>
+      </w:r>
+      <w:r>
+        <w:rPr/>
+        <w:t xml:space="preserve"> ==&gt; </w:t>
+      </w:r>
+      <w:r>
+        <w:rPr>
+          <w:color w:val="C9211E"/>
+        </w:rPr>
+        <w:t>True</w:t>
       </w:r>
     </w:p>
     <w:p>
@@ -167,10 +204,34 @@
         <w:pStyle w:val="Normal"/>
         <w:bidi w:val="0"/>
         <w:jc w:val="left"/>
-        <w:rPr/>
-      </w:pPr>
-      <w:r>
-        <w:rPr/>
+        <w:rPr>
+          <w:b/>
+          <w:b/>
+          <w:bCs/>
+        </w:rPr>
+      </w:pPr>
+      <w:r>
+        <w:rPr>
+          <w:b/>
+          <w:bCs/>
+        </w:rPr>
+      </w:r>
+    </w:p>
+    <w:p>
+      <w:pPr>
+        <w:pStyle w:val="Normal"/>
+        <w:bidi w:val="0"/>
+        <w:jc w:val="left"/>
+        <w:rPr>
+          <w:color w:val="C9211E"/>
+        </w:rPr>
+      </w:pPr>
+      <w:r>
+        <w:rPr>
+          <w:b/>
+          <w:bCs/>
+          <w:color w:val="C9211E"/>
+        </w:rPr>
         <w:t>OR</w:t>
       </w:r>
     </w:p>
@@ -282,8 +343,14 @@
         <w:rPr/>
       </w:pPr>
       <w:r>
-        <w:rPr/>
-        <w:t>True And False ==&gt; True</w:t>
+        <w:rPr>
+          <w:color w:val="C9211E"/>
+        </w:rPr>
+        <w:t>True</w:t>
+      </w:r>
+      <w:r>
+        <w:rPr/>
+        <w:t xml:space="preserve"> And False ==&gt; True</w:t>
       </w:r>
     </w:p>
     <w:p>
@@ -317,7 +384,7 @@
       <w:pgNumType w:fmt="decimal"/>
       <w:formProt w:val="false"/>
       <w:textDirection w:val="lrTb"/>
-      <w:docGrid w:type="default" w:linePitch="312" w:charSpace="4294961151"/>
+      <w:docGrid w:type="default" w:linePitch="312" w:charSpace="0"/>
     </w:sectPr>
   </w:body>
 </w:document>
@@ -330,14 +397,13 @@
       <w:rPr>
         <w:rFonts w:ascii="Liberation Serif" w:hAnsi="Liberation Serif" w:eastAsia="Noto Serif CJK SC" w:cs="Lohit Devanagari"/>
         <w:kern w:val="2"/>
-        <w:sz w:val="24"/>
+        <w:sz w:val="20"/>
         <w:szCs w:val="24"/>
         <w:lang w:val="en-US" w:eastAsia="zh-CN" w:bidi="hi-IN"/>
       </w:rPr>
     </w:rPrDefault>
     <w:pPrDefault>
       <w:pPr>
-        <w:widowControl/>
         <w:suppressAutoHyphens w:val="true"/>
       </w:pPr>
     </w:pPrDefault>
@@ -347,7 +413,10 @@
     <w:qFormat/>
     <w:pPr>
       <w:widowControl/>
+      <w:suppressAutoHyphens w:val="true"/>
       <w:bidi w:val="0"/>
+      <w:spacing w:before="0" w:after="0"/>
+      <w:jc w:val="left"/>
     </w:pPr>
     <w:rPr>
       <w:rFonts w:ascii="Liberation Serif" w:hAnsi="Liberation Serif" w:eastAsia="Noto Serif CJK SC" w:cs="Lohit Devanagari"/>
